--- a/files/CMS-2017-0163-1121-1.docx
+++ b/files/CMS-2017-0163-1121-1.docx
@@ -1,6 +1,6 @@
 
 <file path=word/document.xml><?xml version="1.0" encoding="utf-8"?>
-<w:document xmlns:ve="http://schemas.openxmlformats.org/markup-compatibility/2006" xmlns:o="urn:schemas-microsoft-com:office:office" xmlns:r="http://schemas.openxmlformats.org/officeDocument/2006/relationships" xmlns:m="http://schemas.openxmlformats.org/officeDocument/2006/math" xmlns:v="urn:schemas-microsoft-com:vml" xmlns:wp="http://schemas.openxmlformats.org/drawingml/2006/wordprocessingDrawing" xmlns:w10="urn:schemas-microsoft-com:office:word" xmlns:w="http://schemas.openxmlformats.org/wordprocessingml/2006/main" xmlns:wne="http://schemas.microsoft.com/office/word/2006/wordml" xmlns:a="http://schemas.openxmlformats.org/drawingml/2006/main" xmlns:pic="http://schemas.openxmlformats.org/drawingml/2006/picture" xml:space="preserve">
+<w:document xmlns:wpc="http://schemas.microsoft.com/office/word/2010/wordprocessingCanvas" xmlns:mc="http://schemas.openxmlformats.org/markup-compatibility/2006" xmlns:o="urn:schemas-microsoft-com:office:office" xmlns:r="http://schemas.openxmlformats.org/officeDocument/2006/relationships" xmlns:m="http://schemas.openxmlformats.org/officeDocument/2006/math" xmlns:v="urn:schemas-microsoft-com:vml" xmlns:wp14="http://schemas.microsoft.com/office/word/2010/wordprocessingDrawing" xmlns:wp="http://schemas.openxmlformats.org/drawingml/2006/wordprocessingDrawing" xmlns:w10="urn:schemas-microsoft-com:office:word" xmlns:w="http://schemas.openxmlformats.org/wordprocessingml/2006/main" xmlns:w14="http://schemas.microsoft.com/office/word/2010/wordml" xmlns:w15="http://schemas.microsoft.com/office/word/2012/wordml" xmlns:wpg="http://schemas.microsoft.com/office/word/2010/wordprocessingGroup" xmlns:wpi="http://schemas.microsoft.com/office/word/2010/wordprocessingInk" xmlns:wne="http://schemas.microsoft.com/office/word/2006/wordml" xmlns:wps="http://schemas.microsoft.com/office/word/2010/wordprocessingShape" mc:Ignorable="w14 w15 wp14">
   <w:body>
     <w:p>
       <w:pPr>
@@ -12,25 +12,26 @@
       </w:pPr>
       <w:r>
         <w:rPr>
+          <w:noProof/>
           <w:sz w:val="20"/>
         </w:rPr>
         <w:drawing>
           <wp:inline distT="0" distB="0" distL="0" distR="0">
             <wp:extent cx="1971354" cy="1432559"/>
             <wp:effectExtent l="0" t="0" r="0" b="0"/>
-            <wp:docPr id="1" name="image1.jpeg" descr=""/>
+            <wp:docPr id="1" name="image1.jpeg"/>
             <wp:cNvGraphicFramePr>
-              <a:graphicFrameLocks noChangeAspect="1"/>
+              <a:graphicFrameLocks xmlns:a="http://schemas.openxmlformats.org/drawingml/2006/main" noChangeAspect="1"/>
             </wp:cNvGraphicFramePr>
-            <a:graphic>
+            <a:graphic xmlns:a="http://schemas.openxmlformats.org/drawingml/2006/main">
               <a:graphicData uri="http://schemas.openxmlformats.org/drawingml/2006/picture">
-                <pic:pic>
+                <pic:pic xmlns:pic="http://schemas.openxmlformats.org/drawingml/2006/picture">
                   <pic:nvPicPr>
                     <pic:cNvPr id="2" name="image1.jpeg"/>
                     <pic:cNvPicPr/>
                   </pic:nvPicPr>
                   <pic:blipFill>
-                    <a:blip r:embed="rId5" cstate="print"/>
+                    <a:blip r:embed="rId6" cstate="print"/>
                     <a:stretch>
                       <a:fillRect/>
                     </a:stretch>
@@ -50,11 +51,6 @@
           </wp:inline>
         </w:drawing>
       </w:r>
-      <w:r>
-        <w:rPr>
-          <w:sz w:val="20"/>
-        </w:rPr>
-      </w:r>
     </w:p>
     <w:p>
       <w:pPr>
@@ -72,7 +68,6 @@
         <w:ind w:left="100"/>
       </w:pPr>
       <w:r>
-        <w:rPr/>
         <w:t>March 5, 2018</w:t>
       </w:r>
     </w:p>
@@ -91,7 +86,6 @@
         <w:ind w:left="100" w:right="8120"/>
       </w:pPr>
       <w:r>
-        <w:rPr/>
         <w:t>Ms. Seema Verma Administrator</w:t>
       </w:r>
     </w:p>
@@ -101,17 +95,15 @@
         <w:ind w:left="100" w:right="4828"/>
       </w:pPr>
       <w:r>
-        <w:rPr/>
         <w:t>U.S. Centers for Medicare and Medicaid Services Department of Health and Human Services Attention:</w:t>
       </w:r>
       <w:r>
         <w:rPr>
           <w:spacing w:val="55"/>
         </w:rPr>
-        <w:t> </w:t>
-      </w:r>
-      <w:r>
-        <w:rPr/>
+        <w:t xml:space="preserve"> </w:t>
+      </w:r>
+      <w:r>
         <w:t>CMS-2017-0163</w:t>
       </w:r>
     </w:p>
@@ -121,7 +113,6 @@
         <w:ind w:left="100"/>
       </w:pPr>
       <w:r>
-        <w:rPr/>
         <w:t>7500 Security Boulevard</w:t>
       </w:r>
     </w:p>
@@ -131,7 +122,6 @@
         <w:ind w:left="100"/>
       </w:pPr>
       <w:r>
-        <w:rPr/>
         <w:t>Baltimore, MD 21244-1850</w:t>
       </w:r>
     </w:p>
@@ -150,7 +140,6 @@
         <w:ind w:right="1041"/>
       </w:pPr>
       <w:r>
-        <w:rPr/>
         <w:t>Re: Docket Number CMS-2017-0163, Advance Notice of Methodological Changes for Calendar Year (CY) 2019 for Medicare Advantage (MA) Capitation Rates, Part C and Part D Payment Policies and 2019 Draft Call Letter</w:t>
       </w:r>
     </w:p>
@@ -170,7 +159,6 @@
         <w:ind w:left="100"/>
       </w:pPr>
       <w:r>
-        <w:rPr/>
         <w:t>Dear Administrator Verma:</w:t>
       </w:r>
     </w:p>
@@ -189,8 +177,13 @@
         <w:ind w:left="100" w:right="642"/>
       </w:pPr>
       <w:r>
-        <w:rPr/>
-        <w:t>The Home Care Alliance of Massachusetts (HCA), is a statewide not-for-profit trade association representing nearly 200 home health and home care providers, as well as allied organizations with a mission of promoting home care as an integral part of the health care delivery system.</w:t>
+        <w:t>The Home Care Alli</w:t>
+      </w:r>
+      <w:r>
+        <w:t xml:space="preserve">ance of Massachusetts (HCA), is a statewide not-for-profit trade association representing nearly 200 home health and home care providers, as well as allied organizations with a mission of promoting home care as an integral part of the health care delivery </w:t>
+      </w:r>
+      <w:r>
+        <w:t>system.</w:t>
       </w:r>
     </w:p>
     <w:p>
@@ -204,8 +197,10 @@
         <w:ind w:left="100" w:right="768"/>
       </w:pPr>
       <w:r>
-        <w:rPr/>
-        <w:t>On behalf of our member agencies from all corners of Massachusetts, we appreciate the opportunity to provide comments on the U.S. Centers for Medicare and Medicaid Services (CMS’s) proposal to increase flexibility in the MA program by allowing more options and new benefits to Medicare beneficiaries (CMS-2017-0163 Draft Call Letter).</w:t>
+        <w:t>On behalf of our member agencies from all corners of Massachusetts, we appreciate the opportunity to provide comments on the U.S. Centers for Medicare and Medicaid Services (CMS’s) proposal to increase flexibility in the MA program by allowing mor</w:t>
+      </w:r>
+      <w:r>
+        <w:t>e options and new benefits to Medicare beneficiaries (CMS-2017-0163 Draft Call Letter).</w:t>
       </w:r>
     </w:p>
     <w:p>
@@ -222,7 +217,6 @@
         <w:pStyle w:val="Heading1"/>
       </w:pPr>
       <w:r>
-        <w:rPr/>
         <w:t>HCA Strongly Supports CMS’s Proposed Change to Increase Flexibility in the Medicare Advantage Program</w:t>
       </w:r>
     </w:p>
@@ -242,8 +236,13 @@
         <w:ind w:left="100" w:right="642"/>
       </w:pPr>
       <w:r>
-        <w:rPr/>
-        <w:t>HCA strongly supports CMS’s intention to expand the scope of the primarily health related benefit standard to permit the offering of “healthcare benefits” as supplemental benefits and to interpret this term broadly. HCA supports this new interpretation that, in order for a service or item to be “primarily health related”, “it must diagnose, prevent, or treat an illness or injury, compensate for physical impairments, act to ameliorate the functional/psychological impact of injuries or health conditions, or reduce avoidable emergency and healthcare utilization.”</w:t>
+        <w:t>HCA strongly supports CMS’s intention to expand the scope of the</w:t>
+      </w:r>
+      <w:r>
+        <w:t xml:space="preserve"> primarily health related benefit standard to permit the offering of “healthcare benefits” as supplemental benefits and to interpret this term broadly. HCA supports this new interpretation that, in order for a service or item to be “primarily health relate</w:t>
+      </w:r>
+      <w:r>
+        <w:t>d”, “it must diagnose, prevent, or treat an illness or injury, compensate for physical impairments, act to ameliorate the functional/psychological impact of injuries or health conditions, or reduce avoidable emergency and healthcare utilization.”</w:t>
       </w:r>
     </w:p>
     <w:p>
@@ -269,17 +268,22 @@
         <w:ind w:left="100" w:right="616"/>
       </w:pPr>
       <w:r>
-        <w:rPr/>
-        <w:t>HCA of MA applauds CMS for recognizing that as more and more Americans are living well into their 80s and 90s, there needs to be a new and broader definition of the continuum of care for certain beneficiaries. It is our understanding that the CMS criteria for coverage of supplemental services allow plans to recognize and use non-medical home care services, such as the provision of a nutritious meal or a home safety assessment, as an important part of health maintenance and hospital avoidance.   Our own experience with our state funded home care</w:t>
-      </w:r>
-    </w:p>
-    <w:p>
-      <w:pPr>
-        <w:spacing w:after="0"/>
+        <w:t xml:space="preserve">HCA of MA applauds CMS for recognizing that as more and more Americans are living well into their 80s and 90s, there needs to be a new and broader definition of the continuum of care for certain beneficiaries. It is our understanding that the CMS criteria </w:t>
+      </w:r>
+      <w:r>
+        <w:t>for coverage of supplemental services allow plans to recognize and use non-medical home care services, such as the provision of a nutritious meal or a home safety assessment, as an important part of health maintenance and hospital avoidance.   Our own expe</w:t>
+      </w:r>
+      <w:r>
+        <w:t>rience with our state funded home care</w:t>
+      </w:r>
+    </w:p>
+    <w:p>
+      <w:pPr>
         <w:sectPr>
           <w:type w:val="continuous"/>
           <w:pgSz w:w="12240" w:h="15840"/>
-          <w:pgMar w:top="480" w:bottom="280" w:left="1340" w:right="880"/>
+          <w:pgMar w:top="480" w:right="880" w:bottom="280" w:left="1340" w:header="720" w:footer="720" w:gutter="0"/>
+          <w:cols w:space="720"/>
         </w:sectPr>
       </w:pPr>
     </w:p>
@@ -290,8 +294,14 @@
         <w:ind w:left="100" w:right="96"/>
       </w:pPr>
       <w:r>
-        <w:rPr/>
-        <w:t>program in Massachusetts has shown that for seniors with challenging physical and cognitive impairments, help with such things as bathing, meal preparation and dressing has clearly been shown to be the differing factor in allowing them to stay at home much longer than they might otherwise have been able to. Such services positively impact physical and mental health of frail, disabled and elderly beneficiaries, and improve quality of life. Moving Medicare Advantage plans in this direction is clearly in keeping with new thinking and research that health is by product of many factors.</w:t>
+        <w:lastRenderedPageBreak/>
+        <w:t>program in Massachusetts has shown that for seniors with challenging physical and cognitive impairments, help with such things as bathing, meal preparation and dressing has clearly been shown to be the dif</w:t>
+      </w:r>
+      <w:r>
+        <w:t>fering factor in allowing them to stay at home much longer than they might otherwise have been able to. Such services positively impact physical and mental health of frail, disabled and elderly beneficiaries, and improve quality of life. Moving Medicare Ad</w:t>
+      </w:r>
+      <w:r>
+        <w:t>vantage plans in this direction is clearly in keeping with new thinking and research that health is by product of many factors.</w:t>
       </w:r>
     </w:p>
     <w:p>
@@ -308,7 +318,6 @@
         <w:pStyle w:val="Heading1"/>
       </w:pPr>
       <w:r>
-        <w:rPr/>
         <w:t>HCA Suggests Consideration of Applying These Concepts to Medicare Fee-for-Service</w:t>
       </w:r>
     </w:p>
@@ -328,8 +337,16 @@
         <w:ind w:left="100"/>
       </w:pPr>
       <w:r>
-        <w:rPr/>
-        <w:t>Enrollment in MA is at an all-time high as approximately one-third of all Medicare beneficiaries are enrolled in a plan. However, HCA is concerned that - for the other two-thirds of Medicare beneficiaries that utilize Medicare FFS – will be unable to enjoy the same kind of service flexibility that MA beneficiaries would experience under this proposal. The beneficiaries in FFS tend to be older and frailer and with the most potential to experience the improved quality of life, reduced costs that would accompany such a target set of supplemental services.</w:t>
+        <w:t>Enrollment in MA is at an all-time high as a</w:t>
+      </w:r>
+      <w:r>
+        <w:t>pproximately one-third of all Medicare beneficiaries are enrolled in a plan. However, HCA is concerned that - for the other two-thirds of Medicare beneficiaries that utilize Medicare FFS – will be unable to enjoy the same kind of service flexibility that M</w:t>
+      </w:r>
+      <w:r>
+        <w:t>A beneficiaries would experience under this proposal. The beneficiaries in FFS tend to be older and frailer and with the most potential to experience the improved quality of life, reduced costs that would accompany such a target set of supplemental service</w:t>
+      </w:r>
+      <w:r>
+        <w:t>s.</w:t>
       </w:r>
     </w:p>
     <w:p>
@@ -347,7 +364,6 @@
         <w:ind w:left="100" w:right="322"/>
       </w:pPr>
       <w:r>
-        <w:rPr/>
         <w:t>HCA recommends that CMS move forward to offer and include Medicare FFS beneficiaries in this important new policy coverage change.</w:t>
       </w:r>
     </w:p>
@@ -366,7 +382,6 @@
         <w:ind w:right="586"/>
       </w:pPr>
       <w:r>
-        <w:rPr/>
         <w:t>HCA Supports More Guidance on Agencies that can provide new HHA/PCA In-Home Services and Supports</w:t>
       </w:r>
     </w:p>
@@ -386,8 +401,13 @@
         <w:ind w:left="100" w:right="356"/>
       </w:pPr>
       <w:r>
-        <w:rPr/>
-        <w:t>As CMS outlines the requirements and structure of this new coverage category of services and supports, HCA recommends that quality of care, high standards, and program integrity remain consistent in determining the types of providers that can participate in delivering these new services to Medicare beneficiaries.</w:t>
+        <w:t>As CMS outlines the r</w:t>
+      </w:r>
+      <w:r>
+        <w:t>equirements and structure of this new coverage category of services and supports, HCA recommends that quality of care, high standards, and program integrity remain consistent in determining the types of providers that can participate in delivering these ne</w:t>
+      </w:r>
+      <w:r>
+        <w:t>w services to Medicare beneficiaries.</w:t>
       </w:r>
     </w:p>
     <w:p>
@@ -405,8 +425,13 @@
         <w:ind w:left="100" w:right="196"/>
       </w:pPr>
       <w:r>
-        <w:rPr/>
-        <w:t>HCA recommends that MA participating providers should be expanded beyond those that currently meet federal home health certification requirements, to include certain non-medical home care providers. However, several states, including Massachusetts, do not currently license agencies that provide Home Health Aide/Personal Care Aide services. To ensure access to these services in such states without licensure, we recommend that CMS establish alternative quality standards for MA plans. The </w:t>
+        <w:t>HCA recommends that MA participating providers should be expanded beyond those that currently meet federal home health certification requirements, to include certain non-medical home care providers. However, several s</w:t>
+      </w:r>
+      <w:r>
+        <w:t xml:space="preserve">tates, including Massachusetts, do not currently license agencies that provide Home Health Aide/Personal Care Aide services. To ensure access to these services in such states without licensure, we recommend that CMS establish alternative quality standards </w:t>
+      </w:r>
+      <w:r>
+        <w:t xml:space="preserve">for MA plans. The </w:t>
       </w:r>
       <w:hyperlink r:id="rId7">
         <w:r>
@@ -414,11 +439,10 @@
             <w:color w:val="000080"/>
             <w:u w:val="single" w:color="000080"/>
           </w:rPr>
-          <w:t>structure </w:t>
+          <w:t xml:space="preserve">structure </w:t>
         </w:r>
       </w:hyperlink>
       <w:r>
-        <w:rPr/>
         <w:t>that we have developed at HCA of MA to accredit such entities could provide some guidance.</w:t>
       </w:r>
     </w:p>
@@ -437,8 +461,10 @@
         <w:ind w:right="96"/>
       </w:pPr>
       <w:r>
-        <w:rPr/>
-        <w:t>HCA Supports Proactive Coordination of Services for the current Medicare Home Health Benefit and the New Supplemental Home Care Services and Supports</w:t>
+        <w:t>HCA Supports Proactive Coordination of Services for the current Medi</w:t>
+      </w:r>
+      <w:r>
+        <w:t>care Home Health Benefit and the New Supplemental Home Care Services and Supports</w:t>
       </w:r>
     </w:p>
     <w:p>
@@ -455,28 +481,29 @@
         <w:ind w:left="100" w:right="96"/>
       </w:pPr>
       <w:r>
-        <w:rPr/>
-        <w:t>HCA recommends to CMS that they require the MA plans to institute the proactive screening of Medicare beneficiaries to determine a patient’s eligibility and need for </w:t>
+        <w:t xml:space="preserve">HCA recommends to CMS that they require the MA plans to institute the proactive screening of Medicare beneficiaries to determine a patient’s eligibility and need for </w:t>
       </w:r>
       <w:r>
         <w:rPr>
           <w:i/>
         </w:rPr>
-        <w:t>either </w:t>
-      </w:r>
-      <w:r>
-        <w:rPr/>
-        <w:t>skilled home health or non-medical home care services. In cases where a MA member receives both skilled home health and Home Health Aide/Personal Care Aide services, we suggest that all these services be included in a coordinated plan of care that is managed by a certified home health agency.</w:t>
-      </w:r>
-    </w:p>
-    <w:p>
-      <w:pPr>
-        <w:spacing w:after="0"/>
+        <w:t xml:space="preserve">either </w:t>
+      </w:r>
+      <w:r>
+        <w:t>skilled home health or non-medical home care services. In cases where a MA member receives both skilled home health and Home Health Aide/Personal Care Aide services, we suggest that all these services be included in a coordinated plan of care that is manag</w:t>
+      </w:r>
+      <w:r>
+        <w:t>ed by a certified home health agency.</w:t>
+      </w:r>
+    </w:p>
+    <w:p>
+      <w:pPr>
         <w:sectPr>
-          <w:footerReference w:type="default" r:id="rId6"/>
+          <w:footerReference w:type="default" r:id="rId8"/>
           <w:pgSz w:w="12240" w:h="15840"/>
-          <w:pgMar w:footer="768" w:header="0" w:top="1360" w:bottom="960" w:left="1340" w:right="1360"/>
+          <w:pgMar w:top="1360" w:right="1360" w:bottom="960" w:left="1340" w:header="0" w:footer="768" w:gutter="0"/>
           <w:pgNumType w:start="2"/>
+          <w:cols w:space="720"/>
         </w:sectPr>
       </w:pPr>
     </w:p>
@@ -486,9 +513,13 @@
         <w:spacing w:before="79"/>
         <w:ind w:left="100" w:right="176"/>
       </w:pPr>
-      <w:r>
-        <w:rPr/>
-        <w:t>In addition, HCA urges a more intense proactive screening process of all MA patients for these benefits, as the result can be a successful effort to age in place, a reduction in physician, hospital and nursing home services, and a higher quality of life for the beneficiary.</w:t>
+      <w:bookmarkStart w:id="0" w:name="_GoBack"/>
+      <w:r>
+        <w:lastRenderedPageBreak/>
+        <w:t>In addition, HCA urges a more intense proactive screening process of all MA patients for these benefits, as the result can be a successful effort to age in place, a reduction in physician, hospital and nursing home services, and a higher quality of life fo</w:t>
+      </w:r>
+      <w:r>
+        <w:t>r the beneficiary.</w:t>
       </w:r>
     </w:p>
     <w:p>
@@ -506,8 +537,10 @@
         <w:ind w:left="100" w:right="96"/>
       </w:pPr>
       <w:r>
-        <w:rPr/>
-        <w:t>HCA is pleased with this recent announcement of the expansion of the supplemental benefits that would provide for HHA/PCA services for Medicare beneficiaries enrolled in MA plans. We thank CMS for this opportunity to submit comments and respectfully request CMS’s consideration of our concerns and recommendations.</w:t>
+        <w:t>HCA is pleased with this recent announcement of the expansion of the supplemental benefits that would provide for HHA/PCA services for Medicare beneficiaries enrolled in MA plans. We thank CMS for this opportunity to submit comments and</w:t>
+      </w:r>
+      <w:r>
+        <w:t xml:space="preserve"> respectfully request CMS’s consideration of our concerns and recommendations.</w:t>
       </w:r>
     </w:p>
     <w:p>
@@ -525,20 +558,25 @@
         <w:ind w:left="100" w:right="176"/>
       </w:pPr>
       <w:r>
-        <w:rPr/>
-        <w:t>I would be pleased to answer any questions or assist CMS staff in any way going forward and can be reached anytime at </w:t>
-      </w:r>
-      <w:hyperlink r:id="rId8">
+        <w:t xml:space="preserve">I would be pleased to answer any questions or assist CMS staff in any way going forward and can be reached anytime at </w:t>
+      </w:r>
+      <w:hyperlink r:id="rId9">
         <w:r>
           <w:rPr>
             <w:color w:val="000080"/>
             <w:u w:val="single" w:color="000080"/>
           </w:rPr>
-          <w:t>pkelleher@thinkhomecare.org </w:t>
+          <w:t>pkel</w:t>
+        </w:r>
+        <w:r>
+          <w:rPr>
+            <w:color w:val="000080"/>
+            <w:u w:val="single" w:color="000080"/>
+          </w:rPr>
+          <w:t xml:space="preserve">leher@thinkhomecare.org </w:t>
         </w:r>
       </w:hyperlink>
       <w:r>
-        <w:rPr/>
         <w:t>or 617-482-8830.</w:t>
       </w:r>
     </w:p>
@@ -566,9 +604,11 @@
         <w:ind w:left="100"/>
       </w:pPr>
       <w:r>
-        <w:rPr/>
+        <w:rPr>
+          <w:noProof/>
+        </w:rPr>
         <w:drawing>
-          <wp:anchor distT="0" distB="0" distL="0" distR="0" allowOverlap="1" layoutInCell="1" locked="0" behindDoc="0" simplePos="0" relativeHeight="0">
+          <wp:anchor distT="0" distB="0" distL="0" distR="0" simplePos="0" relativeHeight="251658240" behindDoc="0" locked="0" layoutInCell="1" allowOverlap="1">
             <wp:simplePos x="0" y="0"/>
             <wp:positionH relativeFrom="page">
               <wp:posOffset>915161</wp:posOffset>
@@ -579,19 +619,19 @@
             <wp:extent cx="2240586" cy="658368"/>
             <wp:effectExtent l="0" t="0" r="0" b="0"/>
             <wp:wrapTopAndBottom/>
-            <wp:docPr id="3" name="image2.jpeg" descr=""/>
+            <wp:docPr id="3" name="image2.jpeg"/>
             <wp:cNvGraphicFramePr>
-              <a:graphicFrameLocks noChangeAspect="1"/>
+              <a:graphicFrameLocks xmlns:a="http://schemas.openxmlformats.org/drawingml/2006/main" noChangeAspect="1"/>
             </wp:cNvGraphicFramePr>
-            <a:graphic>
+            <a:graphic xmlns:a="http://schemas.openxmlformats.org/drawingml/2006/main">
               <a:graphicData uri="http://schemas.openxmlformats.org/drawingml/2006/picture">
-                <pic:pic>
+                <pic:pic xmlns:pic="http://schemas.openxmlformats.org/drawingml/2006/picture">
                   <pic:nvPicPr>
                     <pic:cNvPr id="4" name="image2.jpeg"/>
                     <pic:cNvPicPr/>
                   </pic:nvPicPr>
                   <pic:blipFill>
-                    <a:blip r:embed="rId9" cstate="print"/>
+                    <a:blip r:embed="rId10" cstate="print"/>
                     <a:stretch>
                       <a:fillRect/>
                     </a:stretch>
@@ -612,7 +652,6 @@
         </w:drawing>
       </w:r>
       <w:r>
-        <w:rPr/>
         <w:t>Sincerely,</w:t>
       </w:r>
     </w:p>
@@ -623,7 +662,6 @@
         <w:ind w:left="100" w:right="7620"/>
       </w:pPr>
       <w:r>
-        <w:rPr/>
         <w:t>Pat Kelleher Executive Director</w:t>
       </w:r>
     </w:p>
@@ -633,20 +671,40 @@
         <w:ind w:left="100"/>
       </w:pPr>
       <w:r>
-        <w:rPr/>
         <w:t>Home Care Alliance of Massachusetts</w:t>
       </w:r>
+      <w:bookmarkEnd w:id="0"/>
     </w:p>
     <w:sectPr>
       <w:pgSz w:w="12240" w:h="15840"/>
-      <w:pgMar w:header="0" w:footer="768" w:top="1360" w:bottom="960" w:left="1340" w:right="1340"/>
+      <w:pgMar w:top="1360" w:right="1340" w:bottom="960" w:left="1340" w:header="0" w:footer="768" w:gutter="0"/>
+      <w:cols w:space="720"/>
     </w:sectPr>
   </w:body>
 </w:document>
 </file>
 
+<file path=word/endnotes.xml><?xml version="1.0" encoding="utf-8"?>
+<w:endnotes xmlns:wpc="http://schemas.microsoft.com/office/word/2010/wordprocessingCanvas" xmlns:mc="http://schemas.openxmlformats.org/markup-compatibility/2006" xmlns:o="urn:schemas-microsoft-com:office:office" xmlns:r="http://schemas.openxmlformats.org/officeDocument/2006/relationships" xmlns:m="http://schemas.openxmlformats.org/officeDocument/2006/math" xmlns:v="urn:schemas-microsoft-com:vml" xmlns:wp14="http://schemas.microsoft.com/office/word/2010/wordprocessingDrawing" xmlns:wp="http://schemas.openxmlformats.org/drawingml/2006/wordprocessingDrawing" xmlns:w10="urn:schemas-microsoft-com:office:word" xmlns:w="http://schemas.openxmlformats.org/wordprocessingml/2006/main" xmlns:w14="http://schemas.microsoft.com/office/word/2010/wordml" xmlns:w15="http://schemas.microsoft.com/office/word/2012/wordml" xmlns:wpg="http://schemas.microsoft.com/office/word/2010/wordprocessingGroup" xmlns:wpi="http://schemas.microsoft.com/office/word/2010/wordprocessingInk" xmlns:wne="http://schemas.microsoft.com/office/word/2006/wordml" xmlns:wps="http://schemas.microsoft.com/office/word/2010/wordprocessingShape" mc:Ignorable="w14 w15 wp14">
+  <w:endnote w:type="separator" w:id="-1">
+    <w:p>
+      <w:r>
+        <w:separator/>
+      </w:r>
+    </w:p>
+  </w:endnote>
+  <w:endnote w:type="continuationSeparator" w:id="0">
+    <w:p>
+      <w:r>
+        <w:continuationSeparator/>
+      </w:r>
+    </w:p>
+  </w:endnote>
+</w:endnotes>
+</file>
+
 <file path=word/footer1.xml><?xml version="1.0" encoding="utf-8"?>
-<w:ftr xmlns:ve="http://schemas.openxmlformats.org/markup-compatibility/2006" xmlns:o="urn:schemas-microsoft-com:office:office" xmlns:r="http://schemas.openxmlformats.org/officeDocument/2006/relationships" xmlns:m="http://schemas.openxmlformats.org/officeDocument/2006/math" xmlns:v="urn:schemas-microsoft-com:vml" xmlns:wp="http://schemas.openxmlformats.org/drawingml/2006/wordprocessingDrawing" xmlns:w10="urn:schemas-microsoft-com:office:word" xmlns:w="http://schemas.openxmlformats.org/wordprocessingml/2006/main" xmlns:wne="http://schemas.microsoft.com/office/word/2006/wordml" xmlns:a="http://schemas.openxmlformats.org/drawingml/2006/main" xmlns:pic="http://schemas.openxmlformats.org/drawingml/2006/picture" xml:space="preserve">
+<w:ftr xmlns:wpc="http://schemas.microsoft.com/office/word/2010/wordprocessingCanvas" xmlns:mc="http://schemas.openxmlformats.org/markup-compatibility/2006" xmlns:o="urn:schemas-microsoft-com:office:office" xmlns:r="http://schemas.openxmlformats.org/officeDocument/2006/relationships" xmlns:m="http://schemas.openxmlformats.org/officeDocument/2006/math" xmlns:v="urn:schemas-microsoft-com:vml" xmlns:wp14="http://schemas.microsoft.com/office/word/2010/wordprocessingDrawing" xmlns:wp="http://schemas.openxmlformats.org/drawingml/2006/wordprocessingDrawing" xmlns:w10="urn:schemas-microsoft-com:office:word" xmlns:w="http://schemas.openxmlformats.org/wordprocessingml/2006/main" xmlns:w14="http://schemas.microsoft.com/office/word/2010/wordml" xmlns:w15="http://schemas.microsoft.com/office/word/2012/wordml" xmlns:wpg="http://schemas.microsoft.com/office/word/2010/wordprocessingGroup" xmlns:wpi="http://schemas.microsoft.com/office/word/2010/wordprocessingInk" xmlns:wne="http://schemas.microsoft.com/office/word/2006/wordml" xmlns:wps="http://schemas.microsoft.com/office/word/2010/wordprocessingShape" mc:Ignorable="w14 w15 wp14">
   <w:p>
     <w:pPr>
       <w:pStyle w:val="BodyText"/>
@@ -656,26 +714,23 @@
       </w:rPr>
     </w:pPr>
     <w:r>
-      <w:rPr/>
       <w:pict>
-        <v:shapetype id="_x0000_t202" o:spt="202" coordsize="21600,21600" path="m,l,21600r21600,l21600,xe">
+        <v:shapetype id="_x0000_t202" coordsize="21600,21600" o:spt="202" path="m,l,21600r21600,l21600,xe">
           <v:stroke joinstyle="miter"/>
           <v:path gradientshapeok="t" o:connecttype="rect"/>
         </v:shapetype>
-        <v:shape style="position:absolute;margin-left:301.529999pt;margin-top:742.620483pt;width:9pt;height:13.05pt;mso-position-horizontal-relative:page;mso-position-vertical-relative:page;z-index:-3208" type="#_x0000_t202" filled="false" stroked="false">
+        <v:shape id="_x0000_s1025" type="#_x0000_t202" style="position:absolute;margin-left:301.55pt;margin-top:742.6pt;width:9pt;height:13.05pt;z-index:-251658752;mso-position-horizontal-relative:page;mso-position-vertical-relative:page" filled="f" stroked="f">
           <v:textbox inset="0,0,0,0">
             <w:txbxContent>
               <w:p>
                 <w:pPr>
                   <w:spacing w:before="10"/>
-                  <w:ind w:left="40" w:right="0" w:firstLine="0"/>
-                  <w:jc w:val="left"/>
+                  <w:ind w:left="40"/>
                   <w:rPr>
                     <w:sz w:val="20"/>
                   </w:rPr>
                 </w:pPr>
                 <w:r>
-                  <w:rPr/>
                   <w:fldChar w:fldCharType="begin"/>
                 </w:r>
                 <w:r>
@@ -683,24 +738,26 @@
                     <w:w w:val="99"/>
                     <w:sz w:val="20"/>
                   </w:rPr>
-                  <w:instrText> PAGE </w:instrText>
+                  <w:instrText xml:space="preserve"> PAGE </w:instrText>
                 </w:r>
                 <w:r>
-                  <w:rPr/>
                   <w:fldChar w:fldCharType="separate"/>
                 </w:r>
                 <w:r>
-                  <w:rPr/>
-                  <w:t>2</w:t>
+                  <w:rPr>
+                    <w:noProof/>
+                    <w:w w:val="99"/>
+                    <w:sz w:val="20"/>
+                  </w:rPr>
+                  <w:t>3</w:t>
                 </w:r>
                 <w:r>
-                  <w:rPr/>
                   <w:fldChar w:fldCharType="end"/>
                 </w:r>
               </w:p>
             </w:txbxContent>
           </v:textbox>
-          <w10:wrap type="none"/>
+          <w10:wrap anchorx="page" anchory="page"/>
         </v:shape>
       </w:pict>
     </w:r>
@@ -708,15 +765,34 @@
 </w:ftr>
 </file>
 
+<file path=word/footnotes.xml><?xml version="1.0" encoding="utf-8"?>
+<w:footnotes xmlns:wpc="http://schemas.microsoft.com/office/word/2010/wordprocessingCanvas" xmlns:mc="http://schemas.openxmlformats.org/markup-compatibility/2006" xmlns:o="urn:schemas-microsoft-com:office:office" xmlns:r="http://schemas.openxmlformats.org/officeDocument/2006/relationships" xmlns:m="http://schemas.openxmlformats.org/officeDocument/2006/math" xmlns:v="urn:schemas-microsoft-com:vml" xmlns:wp14="http://schemas.microsoft.com/office/word/2010/wordprocessingDrawing" xmlns:wp="http://schemas.openxmlformats.org/drawingml/2006/wordprocessingDrawing" xmlns:w10="urn:schemas-microsoft-com:office:word" xmlns:w="http://schemas.openxmlformats.org/wordprocessingml/2006/main" xmlns:w14="http://schemas.microsoft.com/office/word/2010/wordml" xmlns:w15="http://schemas.microsoft.com/office/word/2012/wordml" xmlns:wpg="http://schemas.microsoft.com/office/word/2010/wordprocessingGroup" xmlns:wpi="http://schemas.microsoft.com/office/word/2010/wordprocessingInk" xmlns:wne="http://schemas.microsoft.com/office/word/2006/wordml" xmlns:wps="http://schemas.microsoft.com/office/word/2010/wordprocessingShape" mc:Ignorable="w14 w15 wp14">
+  <w:footnote w:type="separator" w:id="-1">
+    <w:p>
+      <w:r>
+        <w:separator/>
+      </w:r>
+    </w:p>
+  </w:footnote>
+  <w:footnote w:type="continuationSeparator" w:id="0">
+    <w:p>
+      <w:r>
+        <w:continuationSeparator/>
+      </w:r>
+    </w:p>
+  </w:footnote>
+</w:footnotes>
+</file>
+
 <file path=word/styles.xml><?xml version="1.0" encoding="utf-8"?>
-<w:styles xmlns:r="http://schemas.openxmlformats.org/officeDocument/2006/relationships" xmlns:w="http://schemas.openxmlformats.org/wordprocessingml/2006/main">
+<w:styles xmlns:mc="http://schemas.openxmlformats.org/markup-compatibility/2006" xmlns:r="http://schemas.openxmlformats.org/officeDocument/2006/relationships" xmlns:w="http://schemas.openxmlformats.org/wordprocessingml/2006/main" xmlns:w14="http://schemas.microsoft.com/office/word/2010/wordml" xmlns:w15="http://schemas.microsoft.com/office/word/2012/wordml" mc:Ignorable="w14 w15">
   <w:docDefaults>
     <w:rPrDefault>
       <w:rPr>
-        <w:rFonts w:cstheme="minorBidi" w:hAnsiTheme="minorHAnsi" w:eastAsiaTheme="minorHAnsi" w:asciiTheme="minorHAnsi"/>
+        <w:rFonts w:asciiTheme="minorHAnsi" w:eastAsiaTheme="minorHAnsi" w:hAnsiTheme="minorHAnsi" w:cstheme="minorBidi"/>
         <w:sz w:val="22"/>
         <w:szCs w:val="22"/>
-        <w:lang w:val="en-US" w:bidi="ar-SA" w:eastAsia="en-US"/>
+        <w:lang w:val="en-US" w:eastAsia="en-US" w:bidi="ar-SA"/>
       </w:rPr>
     </w:rPrDefault>
     <w:pPrDefault>
@@ -724,93 +800,454 @@
         <w:widowControl w:val="0"/>
         <w:autoSpaceDE w:val="0"/>
         <w:autoSpaceDN w:val="0"/>
-        <w:spacing w:lineRule="auto" w:line="240" w:before="0" w:after="0"/>
-        <w:ind w:left="0" w:right="0"/>
-        <w:jc w:val="left"/>
       </w:pPr>
     </w:pPrDefault>
   </w:docDefaults>
-  <w:style w:styleId="DefaultParagraphFont" w:default="1" w:type="character">
-    <w:name w:val="Default Paragraph Font"/>
-    <w:uiPriority w:val="1"/>
-    <w:semiHidden/>
-    <w:unhideWhenUsed/>
-  </w:style>
-  <w:style w:styleId="TableNormal" w:default="1" w:type="table">
-    <w:name w:val="Table Normal"/>
-    <w:uiPriority w:val="2"/>
-    <w:semiHidden/>
-    <w:unhideWhenUsed/>
-    <w:qFormat/>
-    <w:tblPr>
-      <w:tblInd w:w="0" w:type="dxa"/>
-      <w:tblCellMar>
-        <w:top w:w="0" w:type="dxa"/>
-        <w:left w:w="0" w:type="dxa"/>
-        <w:bottom w:w="0" w:type="dxa"/>
-        <w:right w:w="0" w:type="dxa"/>
-      </w:tblCellMar>
-    </w:tblPr>
-  </w:style>
-  <w:style w:styleId="NoList" w:default="1" w:type="numbering">
-    <w:name w:val="No List"/>
-    <w:uiPriority w:val="99"/>
-    <w:semiHidden/>
-    <w:unhideWhenUsed/>
-  </w:style>
-  <w:style w:default="1" w:styleId="Normal" w:type="paragraph">
+  <w:latentStyles w:defLockedState="0" w:defUIPriority="99" w:defSemiHidden="0" w:defUnhideWhenUsed="0" w:defQFormat="0" w:count="371">
+    <w:lsdException w:name="Normal" w:uiPriority="0" w:qFormat="1"/>
+    <w:lsdException w:name="heading 1" w:uiPriority="9" w:qFormat="1"/>
+    <w:lsdException w:name="heading 2" w:semiHidden="1" w:uiPriority="9" w:unhideWhenUsed="1" w:qFormat="1"/>
+    <w:lsdException w:name="heading 3" w:semiHidden="1" w:uiPriority="9" w:unhideWhenUsed="1" w:qFormat="1"/>
+    <w:lsdException w:name="heading 4" w:semiHidden="1" w:uiPriority="9" w:unhideWhenUsed="1" w:qFormat="1"/>
+    <w:lsdException w:name="heading 5" w:semiHidden="1" w:uiPriority="9" w:unhideWhenUsed="1" w:qFormat="1"/>
+    <w:lsdException w:name="heading 6" w:semiHidden="1" w:uiPriority="9" w:unhideWhenUsed="1" w:qFormat="1"/>
+    <w:lsdException w:name="heading 7" w:semiHidden="1" w:uiPriority="9" w:unhideWhenUsed="1" w:qFormat="1"/>
+    <w:lsdException w:name="heading 8" w:semiHidden="1" w:uiPriority="9" w:unhideWhenUsed="1" w:qFormat="1"/>
+    <w:lsdException w:name="heading 9" w:semiHidden="1" w:uiPriority="9" w:unhideWhenUsed="1" w:qFormat="1"/>
+    <w:lsdException w:name="index 1" w:semiHidden="1" w:unhideWhenUsed="1"/>
+    <w:lsdException w:name="index 2" w:semiHidden="1" w:unhideWhenUsed="1"/>
+    <w:lsdException w:name="index 3" w:semiHidden="1" w:unhideWhenUsed="1"/>
+    <w:lsdException w:name="index 4" w:semiHidden="1" w:unhideWhenUsed="1"/>
+    <w:lsdException w:name="index 5" w:semiHidden="1" w:unhideWhenUsed="1"/>
+    <w:lsdException w:name="index 6" w:semiHidden="1" w:unhideWhenUsed="1"/>
+    <w:lsdException w:name="index 7" w:semiHidden="1" w:unhideWhenUsed="1"/>
+    <w:lsdException w:name="index 8" w:semiHidden="1" w:unhideWhenUsed="1"/>
+    <w:lsdException w:name="index 9" w:semiHidden="1" w:unhideWhenUsed="1"/>
+    <w:lsdException w:name="toc 1" w:semiHidden="1" w:uiPriority="39" w:unhideWhenUsed="1"/>
+    <w:lsdException w:name="toc 2" w:semiHidden="1" w:uiPriority="39" w:unhideWhenUsed="1"/>
+    <w:lsdException w:name="toc 3" w:semiHidden="1" w:uiPriority="39" w:unhideWhenUsed="1"/>
+    <w:lsdException w:name="toc 4" w:semiHidden="1" w:uiPriority="39" w:unhideWhenUsed="1"/>
+    <w:lsdException w:name="toc 5" w:semiHidden="1" w:uiPriority="39" w:unhideWhenUsed="1"/>
+    <w:lsdException w:name="toc 6" w:semiHidden="1" w:uiPriority="39" w:unhideWhenUsed="1"/>
+    <w:lsdException w:name="toc 7" w:semiHidden="1" w:uiPriority="39" w:unhideWhenUsed="1"/>
+    <w:lsdException w:name="toc 8" w:semiHidden="1" w:uiPriority="39" w:unhideWhenUsed="1"/>
+    <w:lsdException w:name="toc 9" w:semiHidden="1" w:uiPriority="39" w:unhideWhenUsed="1"/>
+    <w:lsdException w:name="Normal Indent" w:semiHidden="1" w:unhideWhenUsed="1"/>
+    <w:lsdException w:name="footnote text" w:semiHidden="1" w:unhideWhenUsed="1"/>
+    <w:lsdException w:name="annotation text" w:semiHidden="1" w:unhideWhenUsed="1"/>
+    <w:lsdException w:name="header" w:semiHidden="1" w:unhideWhenUsed="1"/>
+    <w:lsdException w:name="footer" w:semiHidden="1" w:unhideWhenUsed="1"/>
+    <w:lsdException w:name="index heading" w:semiHidden="1" w:unhideWhenUsed="1"/>
+    <w:lsdException w:name="caption" w:semiHidden="1" w:uiPriority="35" w:unhideWhenUsed="1" w:qFormat="1"/>
+    <w:lsdException w:name="table of figures" w:semiHidden="1" w:unhideWhenUsed="1"/>
+    <w:lsdException w:name="envelope address" w:semiHidden="1" w:unhideWhenUsed="1"/>
+    <w:lsdException w:name="envelope return" w:semiHidden="1" w:unhideWhenUsed="1"/>
+    <w:lsdException w:name="footnote reference" w:semiHidden="1" w:unhideWhenUsed="1"/>
+    <w:lsdException w:name="annotation reference" w:semiHidden="1" w:unhideWhenUsed="1"/>
+    <w:lsdException w:name="line number" w:semiHidden="1" w:unhideWhenUsed="1"/>
+    <w:lsdException w:name="page number" w:semiHidden="1" w:unhideWhenUsed="1"/>
+    <w:lsdException w:name="endnote reference" w:semiHidden="1" w:unhideWhenUsed="1"/>
+    <w:lsdException w:name="endnote text" w:semiHidden="1" w:unhideWhenUsed="1"/>
+    <w:lsdException w:name="table of authorities" w:semiHidden="1" w:unhideWhenUsed="1"/>
+    <w:lsdException w:name="macro" w:semiHidden="1" w:unhideWhenUsed="1"/>
+    <w:lsdException w:name="toa heading" w:semiHidden="1" w:unhideWhenUsed="1"/>
+    <w:lsdException w:name="List" w:semiHidden="1" w:unhideWhenUsed="1"/>
+    <w:lsdException w:name="List Bullet" w:semiHidden="1" w:unhideWhenUsed="1"/>
+    <w:lsdException w:name="List Number" w:semiHidden="1" w:unhideWhenUsed="1"/>
+    <w:lsdException w:name="List 2" w:semiHidden="1" w:unhideWhenUsed="1"/>
+    <w:lsdException w:name="List 3" w:semiHidden="1" w:unhideWhenUsed="1"/>
+    <w:lsdException w:name="List 4" w:semiHidden="1" w:unhideWhenUsed="1"/>
+    <w:lsdException w:name="List 5" w:semiHidden="1" w:unhideWhenUsed="1"/>
+    <w:lsdException w:name="List Bullet 2" w:semiHidden="1" w:unhideWhenUsed="1"/>
+    <w:lsdException w:name="List Bullet 3" w:semiHidden="1" w:unhideWhenUsed="1"/>
+    <w:lsdException w:name="List Bullet 4" w:semiHidden="1" w:unhideWhenUsed="1"/>
+    <w:lsdException w:name="List Bullet 5" w:semiHidden="1" w:unhideWhenUsed="1"/>
+    <w:lsdException w:name="List Number 2" w:semiHidden="1" w:unhideWhenUsed="1"/>
+    <w:lsdException w:name="List Number 3" w:semiHidden="1" w:unhideWhenUsed="1"/>
+    <w:lsdException w:name="List Number 4" w:semiHidden="1" w:unhideWhenUsed="1"/>
+    <w:lsdException w:name="List Number 5" w:semiHidden="1" w:unhideWhenUsed="1"/>
+    <w:lsdException w:name="Title" w:uiPriority="10" w:qFormat="1"/>
+    <w:lsdException w:name="Closing" w:semiHidden="1" w:unhideWhenUsed="1"/>
+    <w:lsdException w:name="Signature" w:semiHidden="1" w:unhideWhenUsed="1"/>
+    <w:lsdException w:name="Default Paragraph Font" w:semiHidden="1" w:uiPriority="1" w:unhideWhenUsed="1"/>
+    <w:lsdException w:name="Body Text" w:semiHidden="1" w:unhideWhenUsed="1"/>
+    <w:lsdException w:name="Body Text Indent" w:semiHidden="1" w:unhideWhenUsed="1"/>
+    <w:lsdException w:name="List Continue" w:semiHidden="1" w:unhideWhenUsed="1"/>
+    <w:lsdException w:name="List Continue 2" w:semiHidden="1" w:unhideWhenUsed="1"/>
+    <w:lsdException w:name="List Continue 3" w:semiHidden="1" w:unhideWhenUsed="1"/>
+    <w:lsdException w:name="List Continue 4" w:semiHidden="1" w:unhideWhenUsed="1"/>
+    <w:lsdException w:name="List Continue 5" w:semiHidden="1" w:unhideWhenUsed="1"/>
+    <w:lsdException w:name="Message Header" w:semiHidden="1" w:unhideWhenUsed="1"/>
+    <w:lsdException w:name="Subtitle" w:uiPriority="11" w:qFormat="1"/>
+    <w:lsdException w:name="Salutation" w:semiHidden="1" w:unhideWhenUsed="1"/>
+    <w:lsdException w:name="Date" w:semiHidden="1" w:unhideWhenUsed="1"/>
+    <w:lsdException w:name="Body Text First Indent" w:semiHidden="1" w:unhideWhenUsed="1"/>
+    <w:lsdException w:name="Body Text First Indent 2" w:semiHidden="1" w:unhideWhenUsed="1"/>
+    <w:lsdException w:name="Note Heading" w:semiHidden="1" w:unhideWhenUsed="1"/>
+    <w:lsdException w:name="Body Text 2" w:semiHidden="1" w:unhideWhenUsed="1"/>
+    <w:lsdException w:name="Body Text 3" w:semiHidden="1" w:unhideWhenUsed="1"/>
+    <w:lsdException w:name="Body Text Indent 2" w:semiHidden="1" w:unhideWhenUsed="1"/>
+    <w:lsdException w:name="Body Text Indent 3" w:semiHidden="1" w:unhideWhenUsed="1"/>
+    <w:lsdException w:name="Block Text" w:semiHidden="1" w:unhideWhenUsed="1"/>
+    <w:lsdException w:name="Hyperlink" w:semiHidden="1" w:unhideWhenUsed="1"/>
+    <w:lsdException w:name="FollowedHyperlink" w:semiHidden="1" w:unhideWhenUsed="1"/>
+    <w:lsdException w:name="Strong" w:uiPriority="22" w:qFormat="1"/>
+    <w:lsdException w:name="Emphasis" w:uiPriority="20" w:qFormat="1"/>
+    <w:lsdException w:name="Document Map" w:semiHidden="1" w:unhideWhenUsed="1"/>
+    <w:lsdException w:name="Plain Text" w:semiHidden="1" w:unhideWhenUsed="1"/>
+    <w:lsdException w:name="E-mail Signature" w:semiHidden="1" w:unhideWhenUsed="1"/>
+    <w:lsdException w:name="HTML Top of Form" w:semiHidden="1" w:unhideWhenUsed="1"/>
+    <w:lsdException w:name="HTML Bottom of Form" w:semiHidden="1" w:unhideWhenUsed="1"/>
+    <w:lsdException w:name="Normal (Web)" w:semiHidden="1" w:unhideWhenUsed="1"/>
+    <w:lsdException w:name="HTML Acronym" w:semiHidden="1" w:unhideWhenUsed="1"/>
+    <w:lsdException w:name="HTML Address" w:semiHidden="1" w:unhideWhenUsed="1"/>
+    <w:lsdException w:name="HTML Cite" w:semiHidden="1" w:unhideWhenUsed="1"/>
+    <w:lsdException w:name="HTML Code" w:semiHidden="1" w:unhideWhenUsed="1"/>
+    <w:lsdException w:name="HTML Definition" w:semiHidden="1" w:unhideWhenUsed="1"/>
+    <w:lsdException w:name="HTML Keyboard" w:semiHidden="1" w:unhideWhenUsed="1"/>
+    <w:lsdException w:name="HTML Preformatted" w:semiHidden="1" w:unhideWhenUsed="1"/>
+    <w:lsdException w:name="HTML Sample" w:semiHidden="1" w:unhideWhenUsed="1"/>
+    <w:lsdException w:name="HTML Typewriter" w:semiHidden="1" w:unhideWhenUsed="1"/>
+    <w:lsdException w:name="HTML Variable" w:semiHidden="1" w:unhideWhenUsed="1"/>
+    <w:lsdException w:name="Normal Table" w:semiHidden="1" w:unhideWhenUsed="1"/>
+    <w:lsdException w:name="annotation subject" w:semiHidden="1" w:unhideWhenUsed="1"/>
+    <w:lsdException w:name="No List" w:semiHidden="1" w:unhideWhenUsed="1"/>
+    <w:lsdException w:name="Outline List 1" w:semiHidden="1" w:unhideWhenUsed="1"/>
+    <w:lsdException w:name="Outline List 2" w:semiHidden="1" w:unhideWhenUsed="1"/>
+    <w:lsdException w:name="Outline List 3" w:semiHidden="1" w:unhideWhenUsed="1"/>
+    <w:lsdException w:name="Table Simple 1" w:semiHidden="1" w:unhideWhenUsed="1"/>
+    <w:lsdException w:name="Table Simple 2" w:semiHidden="1" w:unhideWhenUsed="1"/>
+    <w:lsdException w:name="Table Simple 3" w:semiHidden="1" w:unhideWhenUsed="1"/>
+    <w:lsdException w:name="Table Classic 1" w:semiHidden="1" w:unhideWhenUsed="1"/>
+    <w:lsdException w:name="Table Classic 2" w:semiHidden="1" w:unhideWhenUsed="1"/>
+    <w:lsdException w:name="Table Classic 3" w:semiHidden="1" w:unhideWhenUsed="1"/>
+    <w:lsdException w:name="Table Classic 4" w:semiHidden="1" w:unhideWhenUsed="1"/>
+    <w:lsdException w:name="Table Colorful 1" w:semiHidden="1" w:unhideWhenUsed="1"/>
+    <w:lsdException w:name="Table Colorful 2" w:semiHidden="1" w:unhideWhenUsed="1"/>
+    <w:lsdException w:name="Table Colorful 3" w:semiHidden="1" w:unhideWhenUsed="1"/>
+    <w:lsdException w:name="Table Columns 1" w:semiHidden="1" w:unhideWhenUsed="1"/>
+    <w:lsdException w:name="Table Columns 2" w:semiHidden="1" w:unhideWhenUsed="1"/>
+    <w:lsdException w:name="Table Columns 3" w:semiHidden="1" w:unhideWhenUsed="1"/>
+    <w:lsdException w:name="Table Columns 4" w:semiHidden="1" w:unhideWhenUsed="1"/>
+    <w:lsdException w:name="Table Columns 5" w:semiHidden="1" w:unhideWhenUsed="1"/>
+    <w:lsdException w:name="Table Grid 1" w:semiHidden="1" w:unhideWhenUsed="1"/>
+    <w:lsdException w:name="Table Grid 2" w:semiHidden="1" w:unhideWhenUsed="1"/>
+    <w:lsdException w:name="Table Grid 3" w:semiHidden="1" w:unhideWhenUsed="1"/>
+    <w:lsdException w:name="Table Grid 4" w:semiHidden="1" w:unhideWhenUsed="1"/>
+    <w:lsdException w:name="Table Grid 5" w:semiHidden="1" w:unhideWhenUsed="1"/>
+    <w:lsdException w:name="Table Grid 6" w:semiHidden="1" w:unhideWhenUsed="1"/>
+    <w:lsdException w:name="Table Grid 7" w:semiHidden="1" w:unhideWhenUsed="1"/>
+    <w:lsdException w:name="Table Grid 8" w:semiHidden="1" w:unhideWhenUsed="1"/>
+    <w:lsdException w:name="Table List 1" w:semiHidden="1" w:unhideWhenUsed="1"/>
+    <w:lsdException w:name="Table List 2" w:semiHidden="1" w:unhideWhenUsed="1"/>
+    <w:lsdException w:name="Table List 3" w:semiHidden="1" w:unhideWhenUsed="1"/>
+    <w:lsdException w:name="Table List 4" w:semiHidden="1" w:unhideWhenUsed="1"/>
+    <w:lsdException w:name="Table List 5" w:semiHidden="1" w:unhideWhenUsed="1"/>
+    <w:lsdException w:name="Table List 6" w:semiHidden="1" w:unhideWhenUsed="1"/>
+    <w:lsdException w:name="Table List 7" w:semiHidden="1" w:unhideWhenUsed="1"/>
+    <w:lsdException w:name="Table List 8" w:semiHidden="1" w:unhideWhenUsed="1"/>
+    <w:lsdException w:name="Table 3D effects 1" w:semiHidden="1" w:unhideWhenUsed="1"/>
+    <w:lsdException w:name="Table 3D effects 2" w:semiHidden="1" w:unhideWhenUsed="1"/>
+    <w:lsdException w:name="Table 3D effects 3" w:semiHidden="1" w:unhideWhenUsed="1"/>
+    <w:lsdException w:name="Table Contemporary" w:semiHidden="1" w:unhideWhenUsed="1"/>
+    <w:lsdException w:name="Table Elegant" w:semiHidden="1" w:unhideWhenUsed="1"/>
+    <w:lsdException w:name="Table Professional" w:semiHidden="1" w:unhideWhenUsed="1"/>
+    <w:lsdException w:name="Table Subtle 1" w:semiHidden="1" w:unhideWhenUsed="1"/>
+    <w:lsdException w:name="Table Subtle 2" w:semiHidden="1" w:unhideWhenUsed="1"/>
+    <w:lsdException w:name="Table Web 1" w:semiHidden="1" w:unhideWhenUsed="1"/>
+    <w:lsdException w:name="Table Web 2" w:semiHidden="1" w:unhideWhenUsed="1"/>
+    <w:lsdException w:name="Table Web 3" w:semiHidden="1" w:unhideWhenUsed="1"/>
+    <w:lsdException w:name="Balloon Text" w:semiHidden="1" w:unhideWhenUsed="1"/>
+    <w:lsdException w:name="Table Grid" w:uiPriority="39"/>
+    <w:lsdException w:name="Table Theme" w:semiHidden="1" w:unhideWhenUsed="1"/>
+    <w:lsdException w:name="Placeholder Text" w:semiHidden="1"/>
+    <w:lsdException w:name="No Spacing" w:uiPriority="1" w:qFormat="1"/>
+    <w:lsdException w:name="Light Shading" w:uiPriority="60"/>
+    <w:lsdException w:name="Light List" w:uiPriority="61"/>
+    <w:lsdException w:name="Light Grid" w:uiPriority="62"/>
+    <w:lsdException w:name="Medium Shading 1" w:uiPriority="63"/>
+    <w:lsdException w:name="Medium Shading 2" w:uiPriority="64"/>
+    <w:lsdException w:name="Medium List 1" w:uiPriority="65"/>
+    <w:lsdException w:name="Medium List 2" w:uiPriority="66"/>
+    <w:lsdException w:name="Medium Grid 1" w:uiPriority="67"/>
+    <w:lsdException w:name="Medium Grid 2" w:uiPriority="68"/>
+    <w:lsdException w:name="Medium Grid 3" w:uiPriority="69"/>
+    <w:lsdException w:name="Dark List" w:uiPriority="70"/>
+    <w:lsdException w:name="Colorful Shading" w:uiPriority="71"/>
+    <w:lsdException w:name="Colorful List" w:uiPriority="72"/>
+    <w:lsdException w:name="Colorful Grid" w:uiPriority="73"/>
+    <w:lsdException w:name="Light Shading Accent 1" w:uiPriority="60"/>
+    <w:lsdException w:name="Light List Accent 1" w:uiPriority="61"/>
+    <w:lsdException w:name="Light Grid Accent 1" w:uiPriority="62"/>
+    <w:lsdException w:name="Medium Shading 1 Accent 1" w:uiPriority="63"/>
+    <w:lsdException w:name="Medium Shading 2 Accent 1" w:uiPriority="64"/>
+    <w:lsdException w:name="Medium List 1 Accent 1" w:uiPriority="65"/>
+    <w:lsdException w:name="Revision" w:semiHidden="1"/>
+    <w:lsdException w:name="List Paragraph" w:uiPriority="34" w:qFormat="1"/>
+    <w:lsdException w:name="Quote" w:uiPriority="29" w:qFormat="1"/>
+    <w:lsdException w:name="Intense Quote" w:uiPriority="30" w:qFormat="1"/>
+    <w:lsdException w:name="Medium List 2 Accent 1" w:uiPriority="66"/>
+    <w:lsdException w:name="Medium Grid 1 Accent 1" w:uiPriority="67"/>
+    <w:lsdException w:name="Medium Grid 2 Accent 1" w:uiPriority="68"/>
+    <w:lsdException w:name="Medium Grid 3 Accent 1" w:uiPriority="69"/>
+    <w:lsdException w:name="Dark List Accent 1" w:uiPriority="70"/>
+    <w:lsdException w:name="Colorful Shading Accent 1" w:uiPriority="71"/>
+    <w:lsdException w:name="Colorful List Accent 1" w:uiPriority="72"/>
+    <w:lsdException w:name="Colorful Grid Accent 1" w:uiPriority="73"/>
+    <w:lsdException w:name="Light Shading Accent 2" w:uiPriority="60"/>
+    <w:lsdException w:name="Light List Accent 2" w:uiPriority="61"/>
+    <w:lsdException w:name="Light Grid Accent 2" w:uiPriority="62"/>
+    <w:lsdException w:name="Medium Shading 1 Accent 2" w:uiPriority="63"/>
+    <w:lsdException w:name="Medium Shading 2 Accent 2" w:uiPriority="64"/>
+    <w:lsdException w:name="Medium List 1 Accent 2" w:uiPriority="65"/>
+    <w:lsdException w:name="Medium List 2 Accent 2" w:uiPriority="66"/>
+    <w:lsdException w:name="Medium Grid 1 Accent 2" w:uiPriority="67"/>
+    <w:lsdException w:name="Medium Grid 2 Accent 2" w:uiPriority="68"/>
+    <w:lsdException w:name="Medium Grid 3 Accent 2" w:uiPriority="69"/>
+    <w:lsdException w:name="Dark List Accent 2" w:uiPriority="70"/>
+    <w:lsdException w:name="Colorful Shading Accent 2" w:uiPriority="71"/>
+    <w:lsdException w:name="Colorful List Accent 2" w:uiPriority="72"/>
+    <w:lsdException w:name="Colorful Grid Accent 2" w:uiPriority="73"/>
+    <w:lsdException w:name="Light Shading Accent 3" w:uiPriority="60"/>
+    <w:lsdException w:name="Light List Accent 3" w:uiPriority="61"/>
+    <w:lsdException w:name="Light Grid Accent 3" w:uiPriority="62"/>
+    <w:lsdException w:name="Medium Shading 1 Accent 3" w:uiPriority="63"/>
+    <w:lsdException w:name="Medium Shading 2 Accent 3" w:uiPriority="64"/>
+    <w:lsdException w:name="Medium List 1 Accent 3" w:uiPriority="65"/>
+    <w:lsdException w:name="Medium List 2 Accent 3" w:uiPriority="66"/>
+    <w:lsdException w:name="Medium Grid 1 Accent 3" w:uiPriority="67"/>
+    <w:lsdException w:name="Medium Grid 2 Accent 3" w:uiPriority="68"/>
+    <w:lsdException w:name="Medium Grid 3 Accent 3" w:uiPriority="69"/>
+    <w:lsdException w:name="Dark List Accent 3" w:uiPriority="70"/>
+    <w:lsdException w:name="Colorful Shading Accent 3" w:uiPriority="71"/>
+    <w:lsdException w:name="Colorful List Accent 3" w:uiPriority="72"/>
+    <w:lsdException w:name="Colorful Grid Accent 3" w:uiPriority="73"/>
+    <w:lsdException w:name="Light Shading Accent 4" w:uiPriority="60"/>
+    <w:lsdException w:name="Light List Accent 4" w:uiPriority="61"/>
+    <w:lsdException w:name="Light Grid Accent 4" w:uiPriority="62"/>
+    <w:lsdException w:name="Medium Shading 1 Accent 4" w:uiPriority="63"/>
+    <w:lsdException w:name="Medium Shading 2 Accent 4" w:uiPriority="64"/>
+    <w:lsdException w:name="Medium List 1 Accent 4" w:uiPriority="65"/>
+    <w:lsdException w:name="Medium List 2 Accent 4" w:uiPriority="66"/>
+    <w:lsdException w:name="Medium Grid 1 Accent 4" w:uiPriority="67"/>
+    <w:lsdException w:name="Medium Grid 2 Accent 4" w:uiPriority="68"/>
+    <w:lsdException w:name="Medium Grid 3 Accent 4" w:uiPriority="69"/>
+    <w:lsdException w:name="Dark List Accent 4" w:uiPriority="70"/>
+    <w:lsdException w:name="Colorful Shading Accent 4" w:uiPriority="71"/>
+    <w:lsdException w:name="Colorful List Accent 4" w:uiPriority="72"/>
+    <w:lsdException w:name="Colorful Grid Accent 4" w:uiPriority="73"/>
+    <w:lsdException w:name="Light Shading Accent 5" w:uiPriority="60"/>
+    <w:lsdException w:name="Light List Accent 5" w:uiPriority="61"/>
+    <w:lsdException w:name="Light Grid Accent 5" w:uiPriority="62"/>
+    <w:lsdException w:name="Medium Shading 1 Accent 5" w:uiPriority="63"/>
+    <w:lsdException w:name="Medium Shading 2 Accent 5" w:uiPriority="64"/>
+    <w:lsdException w:name="Medium List 1 Accent 5" w:uiPriority="65"/>
+    <w:lsdException w:name="Medium List 2 Accent 5" w:uiPriority="66"/>
+    <w:lsdException w:name="Medium Grid 1 Accent 5" w:uiPriority="67"/>
+    <w:lsdException w:name="Medium Grid 2 Accent 5" w:uiPriority="68"/>
+    <w:lsdException w:name="Medium Grid 3 Accent 5" w:uiPriority="69"/>
+    <w:lsdException w:name="Dark List Accent 5" w:uiPriority="70"/>
+    <w:lsdException w:name="Colorful Shading Accent 5" w:uiPriority="71"/>
+    <w:lsdException w:name="Colorful List Accent 5" w:uiPriority="72"/>
+    <w:lsdException w:name="Colorful Grid Accent 5" w:uiPriority="73"/>
+    <w:lsdException w:name="Light Shading Accent 6" w:uiPriority="60"/>
+    <w:lsdException w:name="Light List Accent 6" w:uiPriority="61"/>
+    <w:lsdException w:name="Light Grid Accent 6" w:uiPriority="62"/>
+    <w:lsdException w:name="Medium Shading 1 Accent 6" w:uiPriority="63"/>
+    <w:lsdException w:name="Medium Shading 2 Accent 6" w:uiPriority="64"/>
+    <w:lsdException w:name="Medium List 1 Accent 6" w:uiPriority="65"/>
+    <w:lsdException w:name="Medium List 2 Accent 6" w:uiPriority="66"/>
+    <w:lsdException w:name="Medium Grid 1 Accent 6" w:uiPriority="67"/>
+    <w:lsdException w:name="Medium Grid 2 Accent 6" w:uiPriority="68"/>
+    <w:lsdException w:name="Medium Grid 3 Accent 6" w:uiPriority="69"/>
+    <w:lsdException w:name="Dark List Accent 6" w:uiPriority="70"/>
+    <w:lsdException w:name="Colorful Shading Accent 6" w:uiPriority="71"/>
+    <w:lsdException w:name="Colorful List Accent 6" w:uiPriority="72"/>
+    <w:lsdException w:name="Colorful Grid Accent 6" w:uiPriority="73"/>
+    <w:lsdException w:name="Subtle Emphasis" w:uiPriority="19" w:qFormat="1"/>
+    <w:lsdException w:name="Intense Emphasis" w:uiPriority="21" w:qFormat="1"/>
+    <w:lsdException w:name="Subtle Reference" w:uiPriority="31" w:qFormat="1"/>
+    <w:lsdException w:name="Intense Reference" w:uiPriority="32" w:qFormat="1"/>
+    <w:lsdException w:name="Book Title" w:uiPriority="33" w:qFormat="1"/>
+    <w:lsdException w:name="Bibliography" w:semiHidden="1" w:uiPriority="37" w:unhideWhenUsed="1"/>
+    <w:lsdException w:name="TOC Heading" w:semiHidden="1" w:uiPriority="39" w:unhideWhenUsed="1" w:qFormat="1"/>
+    <w:lsdException w:name="Plain Table 1" w:uiPriority="41"/>
+    <w:lsdException w:name="Plain Table 2" w:uiPriority="42"/>
+    <w:lsdException w:name="Plain Table 3" w:uiPriority="43"/>
+    <w:lsdException w:name="Plain Table 4" w:uiPriority="44"/>
+    <w:lsdException w:name="Plain Table 5" w:uiPriority="45"/>
+    <w:lsdException w:name="Grid Table Light" w:uiPriority="40"/>
+    <w:lsdException w:name="Grid Table 1 Light" w:uiPriority="46"/>
+    <w:lsdException w:name="Grid Table 2" w:uiPriority="47"/>
+    <w:lsdException w:name="Grid Table 3" w:uiPriority="48"/>
+    <w:lsdException w:name="Grid Table 4" w:uiPriority="49"/>
+    <w:lsdException w:name="Grid Table 5 Dark" w:uiPriority="50"/>
+    <w:lsdException w:name="Grid Table 6 Colorful" w:uiPriority="51"/>
+    <w:lsdException w:name="Grid Table 7 Colorful" w:uiPriority="52"/>
+    <w:lsdException w:name="Grid Table 1 Light Accent 1" w:uiPriority="46"/>
+    <w:lsdException w:name="Grid Table 2 Accent 1" w:uiPriority="47"/>
+    <w:lsdException w:name="Grid Table 3 Accent 1" w:uiPriority="48"/>
+    <w:lsdException w:name="Grid Table 4 Accent 1" w:uiPriority="49"/>
+    <w:lsdException w:name="Grid Table 5 Dark Accent 1" w:uiPriority="50"/>
+    <w:lsdException w:name="Grid Table 6 Colorful Accent 1" w:uiPriority="51"/>
+    <w:lsdException w:name="Grid Table 7 Colorful Accent 1" w:uiPriority="52"/>
+    <w:lsdException w:name="Grid Table 1 Light Accent 2" w:uiPriority="46"/>
+    <w:lsdException w:name="Grid Table 2 Accent 2" w:uiPriority="47"/>
+    <w:lsdException w:name="Grid Table 3 Accent 2" w:uiPriority="48"/>
+    <w:lsdException w:name="Grid Table 4 Accent 2" w:uiPriority="49"/>
+    <w:lsdException w:name="Grid Table 5 Dark Accent 2" w:uiPriority="50"/>
+    <w:lsdException w:name="Grid Table 6 Colorful Accent 2" w:uiPriority="51"/>
+    <w:lsdException w:name="Grid Table 7 Colorful Accent 2" w:uiPriority="52"/>
+    <w:lsdException w:name="Grid Table 1 Light Accent 3" w:uiPriority="46"/>
+    <w:lsdException w:name="Grid Table 2 Accent 3" w:uiPriority="47"/>
+    <w:lsdException w:name="Grid Table 3 Accent 3" w:uiPriority="48"/>
+    <w:lsdException w:name="Grid Table 4 Accent 3" w:uiPriority="49"/>
+    <w:lsdException w:name="Grid Table 5 Dark Accent 3" w:uiPriority="50"/>
+    <w:lsdException w:name="Grid Table 6 Colorful Accent 3" w:uiPriority="51"/>
+    <w:lsdException w:name="Grid Table 7 Colorful Accent 3" w:uiPriority="52"/>
+    <w:lsdException w:name="Grid Table 1 Light Accent 4" w:uiPriority="46"/>
+    <w:lsdException w:name="Grid Table 2 Accent 4" w:uiPriority="47"/>
+    <w:lsdException w:name="Grid Table 3 Accent 4" w:uiPriority="48"/>
+    <w:lsdException w:name="Grid Table 4 Accent 4" w:uiPriority="49"/>
+    <w:lsdException w:name="Grid Table 5 Dark Accent 4" w:uiPriority="50"/>
+    <w:lsdException w:name="Grid Table 6 Colorful Accent 4" w:uiPriority="51"/>
+    <w:lsdException w:name="Grid Table 7 Colorful Accent 4" w:uiPriority="52"/>
+    <w:lsdException w:name="Grid Table 1 Light Accent 5" w:uiPriority="46"/>
+    <w:lsdException w:name="Grid Table 2 Accent 5" w:uiPriority="47"/>
+    <w:lsdException w:name="Grid Table 3 Accent 5" w:uiPriority="48"/>
+    <w:lsdException w:name="Grid Table 4 Accent 5" w:uiPriority="49"/>
+    <w:lsdException w:name="Grid Table 5 Dark Accent 5" w:uiPriority="50"/>
+    <w:lsdException w:name="Grid Table 6 Colorful Accent 5" w:uiPriority="51"/>
+    <w:lsdException w:name="Grid Table 7 Colorful Accent 5" w:uiPriority="52"/>
+    <w:lsdException w:name="Grid Table 1 Light Accent 6" w:uiPriority="46"/>
+    <w:lsdException w:name="Grid Table 2 Accent 6" w:uiPriority="47"/>
+    <w:lsdException w:name="Grid Table 3 Accent 6" w:uiPriority="48"/>
+    <w:lsdException w:name="Grid Table 4 Accent 6" w:uiPriority="49"/>
+    <w:lsdException w:name="Grid Table 5 Dark Accent 6" w:uiPriority="50"/>
+    <w:lsdException w:name="Grid Table 6 Colorful Accent 6" w:uiPriority="51"/>
+    <w:lsdException w:name="Grid Table 7 Colorful Accent 6" w:uiPriority="52"/>
+    <w:lsdException w:name="List Table 1 Light" w:uiPriority="46"/>
+    <w:lsdException w:name="List Table 2" w:uiPriority="47"/>
+    <w:lsdException w:name="List Table 3" w:uiPriority="48"/>
+    <w:lsdException w:name="List Table 4" w:uiPriority="49"/>
+    <w:lsdException w:name="List Table 5 Dark" w:uiPriority="50"/>
+    <w:lsdException w:name="List Table 6 Colorful" w:uiPriority="51"/>
+    <w:lsdException w:name="List Table 7 Colorful" w:uiPriority="52"/>
+    <w:lsdException w:name="List Table 1 Light Accent 1" w:uiPriority="46"/>
+    <w:lsdException w:name="List Table 2 Accent 1" w:uiPriority="47"/>
+    <w:lsdException w:name="List Table 3 Accent 1" w:uiPriority="48"/>
+    <w:lsdException w:name="List Table 4 Accent 1" w:uiPriority="49"/>
+    <w:lsdException w:name="List Table 5 Dark Accent 1" w:uiPriority="50"/>
+    <w:lsdException w:name="List Table 6 Colorful Accent 1" w:uiPriority="51"/>
+    <w:lsdException w:name="List Table 7 Colorful Accent 1" w:uiPriority="52"/>
+    <w:lsdException w:name="List Table 1 Light Accent 2" w:uiPriority="46"/>
+    <w:lsdException w:name="List Table 2 Accent 2" w:uiPriority="47"/>
+    <w:lsdException w:name="List Table 3 Accent 2" w:uiPriority="48"/>
+    <w:lsdException w:name="List Table 4 Accent 2" w:uiPriority="49"/>
+    <w:lsdException w:name="List Table 5 Dark Accent 2" w:uiPriority="50"/>
+    <w:lsdException w:name="List Table 6 Colorful Accent 2" w:uiPriority="51"/>
+    <w:lsdException w:name="List Table 7 Colorful Accent 2" w:uiPriority="52"/>
+    <w:lsdException w:name="List Table 1 Light Accent 3" w:uiPriority="46"/>
+    <w:lsdException w:name="List Table 2 Accent 3" w:uiPriority="47"/>
+    <w:lsdException w:name="List Table 3 Accent 3" w:uiPriority="48"/>
+    <w:lsdException w:name="List Table 4 Accent 3" w:uiPriority="49"/>
+    <w:lsdException w:name="List Table 5 Dark Accent 3" w:uiPriority="50"/>
+    <w:lsdException w:name="List Table 6 Colorful Accent 3" w:uiPriority="51"/>
+    <w:lsdException w:name="List Table 7 Colorful Accent 3" w:uiPriority="52"/>
+    <w:lsdException w:name="List Table 1 Light Accent 4" w:uiPriority="46"/>
+    <w:lsdException w:name="List Table 2 Accent 4" w:uiPriority="47"/>
+    <w:lsdException w:name="List Table 3 Accent 4" w:uiPriority="48"/>
+    <w:lsdException w:name="List Table 4 Accent 4" w:uiPriority="49"/>
+    <w:lsdException w:name="List Table 5 Dark Accent 4" w:uiPriority="50"/>
+    <w:lsdException w:name="List Table 6 Colorful Accent 4" w:uiPriority="51"/>
+    <w:lsdException w:name="List Table 7 Colorful Accent 4" w:uiPriority="52"/>
+    <w:lsdException w:name="List Table 1 Light Accent 5" w:uiPriority="46"/>
+    <w:lsdException w:name="List Table 2 Accent 5" w:uiPriority="47"/>
+    <w:lsdException w:name="List Table 3 Accent 5" w:uiPriority="48"/>
+    <w:lsdException w:name="List Table 4 Accent 5" w:uiPriority="49"/>
+    <w:lsdException w:name="List Table 5 Dark Accent 5" w:uiPriority="50"/>
+    <w:lsdException w:name="List Table 6 Colorful Accent 5" w:uiPriority="51"/>
+    <w:lsdException w:name="List Table 7 Colorful Accent 5" w:uiPriority="52"/>
+    <w:lsdException w:name="List Table 1 Light Accent 6" w:uiPriority="46"/>
+    <w:lsdException w:name="List Table 2 Accent 6" w:uiPriority="47"/>
+    <w:lsdException w:name="List Table 3 Accent 6" w:uiPriority="48"/>
+    <w:lsdException w:name="List Table 4 Accent 6" w:uiPriority="49"/>
+    <w:lsdException w:name="List Table 5 Dark Accent 6" w:uiPriority="50"/>
+    <w:lsdException w:name="List Table 6 Colorful Accent 6" w:uiPriority="51"/>
+    <w:lsdException w:name="List Table 7 Colorful Accent 6" w:uiPriority="52"/>
+  </w:latentStyles>
+  <w:style w:type="paragraph" w:default="1" w:styleId="Normal">
     <w:name w:val="Normal"/>
     <w:uiPriority w:val="1"/>
     <w:qFormat/>
-    <w:pPr/>
     <w:rPr>
-      <w:rFonts w:ascii="Times New Roman" w:hAnsi="Times New Roman" w:eastAsia="Times New Roman" w:cs="Times New Roman"/>
+      <w:rFonts w:ascii="Times New Roman" w:eastAsia="Times New Roman" w:hAnsi="Times New Roman" w:cs="Times New Roman"/>
     </w:rPr>
   </w:style>
-  <w:style w:styleId="BodyText" w:type="paragraph">
-    <w:name w:val="Body Text"/>
-    <w:basedOn w:val="Normal"/>
-    <w:uiPriority w:val="1"/>
-    <w:qFormat/>
-    <w:pPr/>
-    <w:rPr>
-      <w:rFonts w:ascii="Times New Roman" w:hAnsi="Times New Roman" w:eastAsia="Times New Roman" w:cs="Times New Roman"/>
-      <w:sz w:val="24"/>
-      <w:szCs w:val="24"/>
-    </w:rPr>
-  </w:style>
-  <w:style w:styleId="Heading1" w:type="paragraph">
-    <w:name w:val="Heading 1"/>
+  <w:style w:type="paragraph" w:styleId="Heading1">
+    <w:name w:val="heading 1"/>
     <w:basedOn w:val="Normal"/>
     <w:uiPriority w:val="1"/>
     <w:qFormat/>
     <w:pPr>
       <w:ind w:left="100"/>
-      <w:outlineLvl w:val="1"/>
+      <w:outlineLvl w:val="0"/>
     </w:pPr>
     <w:rPr>
-      <w:rFonts w:ascii="Times New Roman" w:hAnsi="Times New Roman" w:eastAsia="Times New Roman" w:cs="Times New Roman"/>
       <w:b/>
       <w:bCs/>
       <w:sz w:val="24"/>
       <w:szCs w:val="24"/>
     </w:rPr>
   </w:style>
-  <w:style w:styleId="ListParagraph" w:type="paragraph">
+  <w:style w:type="character" w:default="1" w:styleId="DefaultParagraphFont">
+    <w:name w:val="Default Paragraph Font"/>
+    <w:uiPriority w:val="1"/>
+    <w:semiHidden/>
+    <w:unhideWhenUsed/>
+  </w:style>
+  <w:style w:type="table" w:default="1" w:styleId="TableNormal">
+    <w:name w:val="Normal Table"/>
+    <w:uiPriority w:val="99"/>
+    <w:semiHidden/>
+    <w:unhideWhenUsed/>
+    <w:tblPr>
+      <w:tblInd w:w="0" w:type="dxa"/>
+      <w:tblCellMar>
+        <w:top w:w="0" w:type="dxa"/>
+        <w:left w:w="108" w:type="dxa"/>
+        <w:bottom w:w="0" w:type="dxa"/>
+        <w:right w:w="108" w:type="dxa"/>
+      </w:tblCellMar>
+    </w:tblPr>
+  </w:style>
+  <w:style w:type="numbering" w:default="1" w:styleId="NoList">
+    <w:name w:val="No List"/>
+    <w:uiPriority w:val="99"/>
+    <w:semiHidden/>
+    <w:unhideWhenUsed/>
+  </w:style>
+  <w:style w:type="paragraph" w:styleId="BodyText">
+    <w:name w:val="Body Text"/>
+    <w:basedOn w:val="Normal"/>
+    <w:uiPriority w:val="1"/>
+    <w:qFormat/>
+    <w:rPr>
+      <w:sz w:val="24"/>
+      <w:szCs w:val="24"/>
+    </w:rPr>
+  </w:style>
+  <w:style w:type="paragraph" w:styleId="ListParagraph">
     <w:name w:val="List Paragraph"/>
     <w:basedOn w:val="Normal"/>
     <w:uiPriority w:val="1"/>
     <w:qFormat/>
-    <w:pPr/>
-    <w:rPr/>
   </w:style>
-  <w:style w:styleId="TableParagraph" w:type="paragraph">
+  <w:style w:type="paragraph" w:customStyle="1" w:styleId="TableParagraph">
     <w:name w:val="Table Paragraph"/>
     <w:basedOn w:val="Normal"/>
     <w:uiPriority w:val="1"/>
     <w:qFormat/>
-    <w:pPr/>
-    <w:rPr/>
   </w:style>
 </w:styles>
 </file>
